--- a/Digon/Lunaura/History.docx
+++ b/Digon/Lunaura/History.docx
@@ -1,116 +1,526 @@
 
 <file path=word/document.xml><?xml version="1.0" encoding="utf-8"?>
-<w:document xmlns:wpc="http://schemas.microsoft.com/office/word/2010/wordprocessingCanvas" xmlns:cx="http://schemas.microsoft.com/office/drawing/2014/chartex" xmlns:cx1="http://schemas.microsoft.com/office/drawing/2015/9/8/chartex" xmlns:cx2="http://schemas.microsoft.com/office/drawing/2015/10/21/chartex" xmlns:cx3="http://schemas.microsoft.com/office/drawing/2016/5/9/chartex" xmlns:cx4="http://schemas.microsoft.com/office/drawing/2016/5/10/chartex" xmlns:cx5="http://schemas.microsoft.com/office/drawing/2016/5/11/chartex" xmlns:cx6="http://schemas.microsoft.com/office/drawing/2016/5/12/chartex" xmlns:cx7="http://schemas.microsoft.com/office/drawing/2016/5/13/chartex" xmlns:cx8="http://schemas.microsoft.com/office/drawing/2016/5/14/chartex" xmlns:mc="http://schemas.openxmlformats.org/markup-compatibility/2006" xmlns:aink="http://schemas.microsoft.com/office/drawing/2016/ink" xmlns:am3d="http://schemas.microsoft.com/office/drawing/2017/model3d" xmlns:o="urn:schemas-microsoft-com:office:office" xmlns:oel="http://schemas.microsoft.com/office/2019/extlst" xmlns:r="http://schemas.openxmlformats.org/officeDocument/2006/relationships" xmlns:m="http://schemas.openxmlformats.org/officeDocument/2006/math" xmlns:v="urn:schemas-microsoft-com:vml" xmlns:wp14="http://schemas.microsoft.com/office/word/2010/wordprocessingDrawing" xmlns:wp="http://schemas.openxmlformats.org/drawingml/2006/wordprocessingDrawing" xmlns:w10="urn:schemas-microsoft-com:office:word" xmlns:w="http://schemas.openxmlformats.org/wordprocessingml/2006/main" xmlns:w14="http://schemas.microsoft.com/office/word/2010/wordml" xmlns:w15="http://schemas.microsoft.com/office/word/2012/wordml" xmlns:w16cex="http://schemas.microsoft.com/office/word/2018/wordml/cex" xmlns:w16cid="http://schemas.microsoft.com/office/word/2016/wordml/cid" xmlns:w16="http://schemas.microsoft.com/office/word/2018/wordml" xmlns:w16du="http://schemas.microsoft.com/office/word/2023/wordml/word16du" xmlns:w16sdtdh="http://schemas.microsoft.com/office/word/2020/wordml/sdtdatahash" xmlns:w16se="http://schemas.microsoft.com/office/word/2015/wordml/symex" xmlns:wpg="http://schemas.microsoft.com/office/word/2010/wordprocessingGroup" xmlns:wpi="http://schemas.microsoft.com/office/word/2010/wordprocessingInk" xmlns:wne="http://schemas.microsoft.com/office/word/2006/wordml" xmlns:wps="http://schemas.microsoft.com/office/word/2010/wordprocessingShape" mc:Ignorable="w14 w15 w16se w16cid w16 w16cex w16sdtdh w16du wp14">
+<w:document xmlns:wpc="http://schemas.microsoft.com/office/word/2010/wordprocessingCanvas" xmlns:cx="http://schemas.microsoft.com/office/drawing/2014/chartex" xmlns:cx1="http://schemas.microsoft.com/office/drawing/2015/9/8/chartex" xmlns:cx2="http://schemas.microsoft.com/office/drawing/2015/10/21/chartex" xmlns:cx3="http://schemas.microsoft.com/office/drawing/2016/5/9/chartex" xmlns:cx4="http://schemas.microsoft.com/office/drawing/2016/5/10/chartex" xmlns:cx5="http://schemas.microsoft.com/office/drawing/2016/5/11/chartex" xmlns:cx6="http://schemas.microsoft.com/office/drawing/2016/5/12/chartex" xmlns:cx7="http://schemas.microsoft.com/office/drawing/2016/5/13/chartex" xmlns:cx8="http://schemas.microsoft.com/office/drawing/2016/5/14/chartex" xmlns:mc="http://schemas.openxmlformats.org/markup-compatibility/2006" xmlns:aink="http://schemas.microsoft.com/office/drawing/2016/ink" xmlns:am3d="http://schemas.microsoft.com/office/drawing/2017/model3d" xmlns:o="urn:schemas-microsoft-com:office:office" xmlns:oel="http://schemas.microsoft.com/office/2019/extlst" xmlns:r="http://schemas.openxmlformats.org/officeDocument/2006/relationships" xmlns:m="http://schemas.openxmlformats.org/officeDocument/2006/math" xmlns:v="urn:schemas-microsoft-com:vml" xmlns:wp14="http://schemas.microsoft.com/office/word/2010/wordprocessingDrawing" xmlns:wp="http://schemas.openxmlformats.org/drawingml/2006/wordprocessingDrawing" xmlns:w10="urn:schemas-microsoft-com:office:word" xmlns:w="http://schemas.openxmlformats.org/wordprocessingml/2006/main" xmlns:w14="http://schemas.microsoft.com/office/word/2010/wordml" xmlns:w15="http://schemas.microsoft.com/office/word/2012/wordml" xmlns:w16cex="http://schemas.microsoft.com/office/word/2018/wordml/cex" xmlns:w16cid="http://schemas.microsoft.com/office/word/2016/wordml/cid" xmlns:w16="http://schemas.microsoft.com/office/word/2018/wordml" xmlns:w16du="http://schemas.microsoft.com/office/word/2023/wordml/word16du" xmlns:w16sdtdh="http://schemas.microsoft.com/office/word/2020/wordml/sdtdatahash" xmlns:w16sdtfl="http://schemas.microsoft.com/office/word/2024/wordml/sdtformatlock" xmlns:w16se="http://schemas.microsoft.com/office/word/2015/wordml/symex" xmlns:wpg="http://schemas.microsoft.com/office/word/2010/wordprocessingGroup" xmlns:wpi="http://schemas.microsoft.com/office/word/2010/wordprocessingInk" xmlns:wne="http://schemas.microsoft.com/office/word/2006/wordml" xmlns:wps="http://schemas.microsoft.com/office/word/2010/wordprocessingShape" mc:Ignorable="w14 w15 w16se w16cid w16 w16cex w16sdtdh w16sdtfl w16du wp14">
   <w:body>
     <w:p>
+      <w:r>
+        <w:t>Time is in alignment with the Palorsennan Calendar.</w:t>
+      </w:r>
+      <w:r>
+        <w:br/>
+        <w:t>Subtract 145 for Tennaire Calendar.</w:t>
+      </w:r>
+    </w:p>
+    <w:p>
+      <w:pPr>
+        <w:pStyle w:val="Title"/>
+      </w:pPr>
+      <w:r>
+        <w:t xml:space="preserve">Duchy of </w:t>
+      </w:r>
+      <w:r>
+        <w:t>Cynum</w:t>
+      </w:r>
+      <w:r>
+        <w:t xml:space="preserve"> (?-201)</w:t>
+      </w:r>
+    </w:p>
+    <w:p/>
+    <w:p>
+      <w:pPr>
+        <w:pStyle w:val="Title"/>
+      </w:pPr>
+      <w:r>
+        <w:t xml:space="preserve">Kingdom of </w:t>
+      </w:r>
+      <w:r>
+        <w:t>Sulyion</w:t>
+      </w:r>
+      <w:r>
+        <w:t xml:space="preserve"> (</w:t>
+      </w:r>
+      <w:r>
+        <w:t>201-788)</w:t>
+      </w:r>
+    </w:p>
+    <w:p>
+      <w:pPr>
+        <w:rPr>
+          <w:u w:val="single"/>
+        </w:rPr>
+      </w:pPr>
+      <w:r>
+        <w:rPr>
+          <w:u w:val="single"/>
+        </w:rPr>
+        <w:t>Expansionism</w:t>
+      </w:r>
+    </w:p>
+    <w:p>
+      <w:pPr>
+        <w:rPr>
+          <w:u w:val="single"/>
+        </w:rPr>
+      </w:pPr>
+      <w:r>
+        <w:rPr>
+          <w:u w:val="single"/>
+        </w:rPr>
+        <w:t>South Sulyion</w:t>
+      </w:r>
+    </w:p>
+    <w:p>
+      <w:pPr>
+        <w:rPr>
+          <w:u w:val="single"/>
+        </w:rPr>
+      </w:pPr>
+      <w:r>
+        <w:rPr>
+          <w:u w:val="single"/>
+        </w:rPr>
+        <w:t>United Sulyion</w:t>
+      </w:r>
+    </w:p>
+    <w:p>
+      <w:pPr>
+        <w:rPr>
+          <w:u w:val="single"/>
+        </w:rPr>
+      </w:pPr>
+      <w:r>
+        <w:rPr>
+          <w:u w:val="single"/>
+        </w:rPr>
+        <w:t>Century of 9 Monarchs</w:t>
+      </w:r>
+    </w:p>
+    <w:p>
+      <w:pPr>
+        <w:rPr>
+          <w:u w:val="single"/>
+        </w:rPr>
+      </w:pPr>
+      <w:r>
+        <w:rPr>
+          <w:u w:val="single"/>
+        </w:rPr>
+        <w:t>Sisters</w:t>
+      </w:r>
+      <w:r>
+        <w:rPr>
+          <w:u w:val="single"/>
+        </w:rPr>
+        <w:t xml:space="preserve">’ </w:t>
+      </w:r>
+      <w:r>
+        <w:rPr>
+          <w:u w:val="single"/>
+        </w:rPr>
+        <w:t>War</w:t>
+      </w:r>
+    </w:p>
+    <w:p>
+      <w:pPr>
+        <w:pStyle w:val="Title"/>
+      </w:pPr>
+      <w:r>
+        <w:t xml:space="preserve">First </w:t>
+      </w:r>
+      <w:r>
+        <w:t>Kingdom of Lunaura</w:t>
+      </w:r>
+      <w:r>
+        <w:t xml:space="preserve"> (788-8</w:t>
+      </w:r>
+      <w:r>
+        <w:t>8</w:t>
+      </w:r>
+      <w:r>
+        <w:t>6)</w:t>
+      </w:r>
+    </w:p>
+    <w:p/>
+    <w:p>
+      <w:pPr>
+        <w:pStyle w:val="Title"/>
+      </w:pPr>
+      <w:r>
+        <w:t>Crown-Union of Palorsenna-Lunaura</w:t>
+      </w:r>
+      <w:r>
+        <w:t xml:space="preserve"> (886-1143)</w:t>
+      </w:r>
+    </w:p>
+    <w:p>
+      <w:pPr>
+        <w:rPr>
+          <w:u w:val="single"/>
+        </w:rPr>
+      </w:pPr>
+      <w:r>
+        <w:rPr>
+          <w:u w:val="single"/>
+        </w:rPr>
+        <w:t>Bitter Reunion</w:t>
+      </w:r>
+    </w:p>
+    <w:p>
+      <w:pPr>
+        <w:rPr>
+          <w:u w:val="single"/>
+        </w:rPr>
+      </w:pPr>
+      <w:r>
+        <w:rPr>
+          <w:u w:val="single"/>
+        </w:rPr>
+        <w:t>Blood and Throne</w:t>
+      </w:r>
+    </w:p>
+    <w:p>
+      <w:pPr>
+        <w:pStyle w:val="Title"/>
+      </w:pPr>
+      <w:r>
+        <w:t>Premier Republic of Lunaura</w:t>
+      </w:r>
+      <w:r>
+        <w:t xml:space="preserve"> (1143-1282)</w:t>
+      </w:r>
+    </w:p>
+    <w:p>
+      <w:pPr>
+        <w:rPr>
+          <w:u w:val="single"/>
+        </w:rPr>
+      </w:pPr>
+      <w:r>
+        <w:rPr>
+          <w:u w:val="single"/>
+        </w:rPr>
+        <w:t>Legitimacy of Jure Uxoris</w:t>
+      </w:r>
+    </w:p>
+    <w:p>
+      <w:pPr>
+        <w:rPr>
+          <w:u w:val="single"/>
+        </w:rPr>
+      </w:pPr>
+      <w:r>
+        <w:rPr>
+          <w:u w:val="single"/>
+        </w:rPr>
+        <w:t>Armed Republicanism</w:t>
+      </w:r>
+    </w:p>
+    <w:p>
+      <w:pPr>
+        <w:rPr>
+          <w:u w:val="single"/>
+        </w:rPr>
+      </w:pPr>
+      <w:r>
+        <w:rPr>
+          <w:u w:val="single"/>
+        </w:rPr>
+        <w:t>A Lunauran Constitution</w:t>
+      </w:r>
+    </w:p>
+    <w:p>
+      <w:pPr>
+        <w:rPr>
+          <w:u w:val="single"/>
+        </w:rPr>
+      </w:pPr>
+      <w:r>
+        <w:rPr>
+          <w:u w:val="single"/>
+        </w:rPr>
+        <w:t>Exiled Arrangements</w:t>
+      </w:r>
+    </w:p>
+    <w:p>
+      <w:pPr>
+        <w:pStyle w:val="Title"/>
+      </w:pPr>
+      <w:r>
+        <w:t xml:space="preserve">Second </w:t>
+      </w:r>
+      <w:r>
+        <w:t>Kingdom of Lunaura</w:t>
+      </w:r>
+      <w:r>
+        <w:t xml:space="preserve"> (1282-1382)</w:t>
+      </w:r>
+    </w:p>
+    <w:p>
+      <w:pPr>
+        <w:rPr>
+          <w:u w:val="single"/>
+        </w:rPr>
+      </w:pPr>
+      <w:r>
+        <w:rPr>
+          <w:u w:val="single"/>
+        </w:rPr>
+        <w:t>The Shortest Union</w:t>
+      </w:r>
+    </w:p>
+    <w:p>
+      <w:pPr>
+        <w:rPr>
+          <w:u w:val="single"/>
+        </w:rPr>
+      </w:pPr>
+      <w:r>
+        <w:rPr>
+          <w:u w:val="single"/>
+        </w:rPr>
+        <w:t>Lunauran Anarchy</w:t>
+      </w:r>
+    </w:p>
+    <w:p>
+      <w:pPr>
+        <w:pStyle w:val="Title"/>
+      </w:pPr>
+      <w:r>
+        <w:t>Uni</w:t>
+      </w:r>
+      <w:r>
+        <w:t xml:space="preserve">on of Lunauran </w:t>
+      </w:r>
+      <w:r>
+        <w:t>Principalities</w:t>
+      </w:r>
+      <w:r>
+        <w:t xml:space="preserve"> (1382-1472)</w:t>
+      </w:r>
+    </w:p>
+    <w:p>
+      <w:pPr>
+        <w:rPr>
+          <w:u w:val="single"/>
+        </w:rPr>
+      </w:pPr>
+      <w:r>
+        <w:rPr>
+          <w:u w:val="single"/>
+        </w:rPr>
+        <w:lastRenderedPageBreak/>
+        <w:t>Palorsennan Invasion</w:t>
+      </w:r>
+    </w:p>
+    <w:p>
+      <w:pPr>
+        <w:rPr>
+          <w:u w:val="single"/>
+        </w:rPr>
+      </w:pPr>
+      <w:r>
+        <w:rPr>
+          <w:u w:val="single"/>
+        </w:rPr>
+        <w:t>Palorsennan Rule</w:t>
+      </w:r>
+    </w:p>
+    <w:p>
+      <w:pPr>
+        <w:rPr>
+          <w:u w:val="single"/>
+        </w:rPr>
+      </w:pPr>
+      <w:r>
+        <w:rPr>
+          <w:u w:val="single"/>
+        </w:rPr>
+        <w:t>Reconsolidation</w:t>
+      </w:r>
+    </w:p>
+    <w:p>
+      <w:pPr>
+        <w:rPr>
+          <w:u w:val="single"/>
+        </w:rPr>
+      </w:pPr>
+      <w:r>
+        <w:rPr>
+          <w:u w:val="single"/>
+        </w:rPr>
+        <w:t>Independence</w:t>
+      </w:r>
+    </w:p>
+    <w:p>
+      <w:pPr>
+        <w:pStyle w:val="Title"/>
+      </w:pPr>
+      <w:r>
+        <w:t>Empire of Lunaura</w:t>
+      </w:r>
+      <w:r>
+        <w:t xml:space="preserve"> (1472-17</w:t>
+      </w:r>
+      <w:r>
+        <w:t>58</w:t>
+      </w:r>
+      <w:r>
+        <w:t>)</w:t>
+      </w:r>
+    </w:p>
+    <w:p>
       <w:pPr>
         <w:pStyle w:val="Heading1"/>
       </w:pPr>
       <w:r>
-        <w:t xml:space="preserve">Duchy of </w:t>
-      </w:r>
-      <w:proofErr w:type="spellStart"/>
-      <w:r>
-        <w:t>Cynum</w:t>
-      </w:r>
-      <w:proofErr w:type="spellEnd"/>
+        <w:t>Conquest</w:t>
+      </w:r>
+    </w:p>
+    <w:p>
+      <w:pPr>
+        <w:pStyle w:val="Heading1"/>
+      </w:pPr>
+      <w:r>
+        <w:t>Colon</w:t>
+      </w:r>
+      <w:r>
+        <w:t>ialism</w:t>
+      </w:r>
+    </w:p>
+    <w:p>
+      <w:r>
+        <w:t xml:space="preserve">In 1615, the first colony was established </w:t>
+      </w:r>
+      <w:r>
+        <w:t xml:space="preserve">upon </w:t>
+      </w:r>
+      <w:r>
+        <w:t>Euramara</w:t>
+      </w:r>
+      <w:r>
+        <w:t xml:space="preserve">. </w:t>
+      </w:r>
+      <w:r>
+        <w:t xml:space="preserve">The Capl was the first ship to make landfall with colonists and established the settlement of [name]. </w:t>
+      </w:r>
+    </w:p>
+    <w:p>
+      <w:pPr>
+        <w:rPr>
+          <w:u w:val="single"/>
+        </w:rPr>
+      </w:pPr>
+      <w:r>
+        <w:rPr>
+          <w:u w:val="single"/>
+        </w:rPr>
+        <w:t>Integration and Civilisation</w:t>
+      </w:r>
+    </w:p>
+    <w:p>
+      <w:pPr>
+        <w:rPr>
+          <w:u w:val="single"/>
+        </w:rPr>
+      </w:pPr>
+      <w:r>
+        <w:rPr>
+          <w:u w:val="single"/>
+        </w:rPr>
+        <w:t>Colonial Revolt</w:t>
+      </w:r>
+    </w:p>
+    <w:p>
+      <w:pPr>
+        <w:pStyle w:val="Title"/>
+      </w:pPr>
+      <w:r>
+        <w:t>Second Republic of Lunaura</w:t>
+      </w:r>
+      <w:r>
+        <w:t xml:space="preserve"> (1758</w:t>
+      </w:r>
+      <w:r>
+        <w:t>-1781)</w:t>
+      </w:r>
+    </w:p>
+    <w:p>
+      <w:r>
+        <w:t>DATA – Defense Against Tyranny Act</w:t>
+      </w:r>
+    </w:p>
+    <w:p>
+      <w:pPr>
+        <w:rPr>
+          <w:u w:val="single"/>
+        </w:rPr>
+      </w:pPr>
+      <w:r>
+        <w:rPr>
+          <w:u w:val="single"/>
+        </w:rPr>
+        <w:t>Homelands Revolution</w:t>
+      </w:r>
+    </w:p>
+    <w:p>
+      <w:pPr>
+        <w:rPr>
+          <w:u w:val="single"/>
+        </w:rPr>
+      </w:pPr>
+      <w:r>
+        <w:rPr>
+          <w:u w:val="single"/>
+        </w:rPr>
+        <w:t>Birthright War</w:t>
+      </w:r>
+    </w:p>
+    <w:p>
+      <w:pPr>
+        <w:rPr>
+          <w:u w:val="single"/>
+        </w:rPr>
+      </w:pPr>
+      <w:r>
+        <w:rPr>
+          <w:u w:val="single"/>
+        </w:rPr>
+        <w:t>Crown Conspiracy</w:t>
+      </w:r>
+    </w:p>
+    <w:p>
+      <w:pPr>
+        <w:pStyle w:val="Title"/>
+      </w:pPr>
+      <w:r>
+        <w:t>United Sovereign Kingdoms of Palorsenna &amp; Lunaura</w:t>
+      </w:r>
+      <w:r>
+        <w:t xml:space="preserve"> (</w:t>
+      </w:r>
+      <w:r>
+        <w:t>1781-</w:t>
+      </w:r>
+      <w:r>
+        <w:t>1867)</w:t>
+      </w:r>
     </w:p>
     <w:p/>
     <w:p>
       <w:pPr>
-        <w:pStyle w:val="Heading1"/>
-      </w:pPr>
-      <w:r>
-        <w:t xml:space="preserve">Kingdom of </w:t>
-      </w:r>
-      <w:proofErr w:type="spellStart"/>
-      <w:r>
-        <w:t>Sulyion</w:t>
-      </w:r>
-      <w:proofErr w:type="spellEnd"/>
+        <w:pStyle w:val="Title"/>
+      </w:pPr>
+      <w:r>
+        <w:t xml:space="preserve">Commonwealth of </w:t>
+      </w:r>
+      <w:r>
+        <w:t>Lunaura</w:t>
+      </w:r>
+      <w:r>
+        <w:t xml:space="preserve"> (1867-Present)</w:t>
+      </w:r>
     </w:p>
     <w:p/>
-    <w:p>
-      <w:pPr>
-        <w:pStyle w:val="Heading1"/>
-      </w:pPr>
-      <w:r>
-        <w:t xml:space="preserve">First </w:t>
-      </w:r>
-      <w:r>
-        <w:t xml:space="preserve">Kingdom of </w:t>
-      </w:r>
-      <w:proofErr w:type="spellStart"/>
-      <w:r>
-        <w:t>Lunaura</w:t>
-      </w:r>
-      <w:proofErr w:type="spellEnd"/>
-    </w:p>
-    <w:p/>
-    <w:p>
-      <w:pPr>
-        <w:pStyle w:val="Heading1"/>
-      </w:pPr>
-      <w:r>
-        <w:t xml:space="preserve">Crown-Union of </w:t>
-      </w:r>
-      <w:proofErr w:type="spellStart"/>
-      <w:r>
-        <w:t>Palorsenna-Lunaura</w:t>
-      </w:r>
-      <w:proofErr w:type="spellEnd"/>
-    </w:p>
-    <w:p/>
-    <w:p>
-      <w:pPr>
-        <w:pStyle w:val="Heading1"/>
-      </w:pPr>
-      <w:r>
-        <w:t xml:space="preserve">Premier Republic of </w:t>
-      </w:r>
-      <w:proofErr w:type="spellStart"/>
-      <w:r>
-        <w:t>Lunaura</w:t>
-      </w:r>
-      <w:proofErr w:type="spellEnd"/>
-    </w:p>
-    <w:p/>
-    <w:p>
-      <w:pPr>
-        <w:pStyle w:val="Heading1"/>
-      </w:pPr>
-      <w:r>
-        <w:t xml:space="preserve">Second </w:t>
-      </w:r>
-      <w:r>
-        <w:t xml:space="preserve">Kingdom of </w:t>
-      </w:r>
-      <w:proofErr w:type="spellStart"/>
-      <w:r>
-        <w:t>Lunaura</w:t>
-      </w:r>
-      <w:proofErr w:type="spellEnd"/>
-    </w:p>
-    <w:p/>
-    <w:p>
-      <w:pPr>
-        <w:pStyle w:val="Heading1"/>
-      </w:pPr>
-      <w:proofErr w:type="spellStart"/>
-      <w:r>
-        <w:t>Lunauran</w:t>
-      </w:r>
-      <w:proofErr w:type="spellEnd"/>
-      <w:r>
-        <w:t xml:space="preserve"> Anarchy / Principality Era</w:t>
-      </w:r>
-    </w:p>
-    <w:p/>
-    <w:p>
-      <w:pPr>
-        <w:pStyle w:val="Heading1"/>
-      </w:pPr>
-    </w:p>
     <w:sectPr>
       <w:pgSz w:w="11906" w:h="16838"/>
       <w:pgMar w:top="1440" w:right="1440" w:bottom="1440" w:left="1440" w:header="708" w:footer="708" w:gutter="0"/>
@@ -122,7 +532,7 @@
 </file>
 
 <file path=word/styles.xml><?xml version="1.0" encoding="utf-8"?>
-<w:styles xmlns:mc="http://schemas.openxmlformats.org/markup-compatibility/2006" xmlns:r="http://schemas.openxmlformats.org/officeDocument/2006/relationships" xmlns:w="http://schemas.openxmlformats.org/wordprocessingml/2006/main" xmlns:w14="http://schemas.microsoft.com/office/word/2010/wordml" xmlns:w15="http://schemas.microsoft.com/office/word/2012/wordml" xmlns:w16cex="http://schemas.microsoft.com/office/word/2018/wordml/cex" xmlns:w16cid="http://schemas.microsoft.com/office/word/2016/wordml/cid" xmlns:w16="http://schemas.microsoft.com/office/word/2018/wordml" xmlns:w16du="http://schemas.microsoft.com/office/word/2023/wordml/word16du" xmlns:w16sdtdh="http://schemas.microsoft.com/office/word/2020/wordml/sdtdatahash" xmlns:w16se="http://schemas.microsoft.com/office/word/2015/wordml/symex" mc:Ignorable="w14 w15 w16se w16cid w16 w16cex w16sdtdh w16du">
+<w:styles xmlns:mc="http://schemas.openxmlformats.org/markup-compatibility/2006" xmlns:r="http://schemas.openxmlformats.org/officeDocument/2006/relationships" xmlns:w="http://schemas.openxmlformats.org/wordprocessingml/2006/main" xmlns:w14="http://schemas.microsoft.com/office/word/2010/wordml" xmlns:w15="http://schemas.microsoft.com/office/word/2012/wordml" xmlns:w16cex="http://schemas.microsoft.com/office/word/2018/wordml/cex" xmlns:w16cid="http://schemas.microsoft.com/office/word/2016/wordml/cid" xmlns:w16="http://schemas.microsoft.com/office/word/2018/wordml" xmlns:w16du="http://schemas.microsoft.com/office/word/2023/wordml/word16du" xmlns:w16sdtdh="http://schemas.microsoft.com/office/word/2020/wordml/sdtdatahash" xmlns:w16sdtfl="http://schemas.microsoft.com/office/word/2024/wordml/sdtformatlock" xmlns:w16se="http://schemas.microsoft.com/office/word/2015/wordml/symex" mc:Ignorable="w14 w15 w16se w16cid w16 w16cex w16sdtdh w16sdtfl w16du">
   <w:docDefaults>
     <w:rPrDefault>
       <w:rPr>
@@ -529,14 +939,12 @@
     <w:link w:val="Heading1Char"/>
     <w:uiPriority w:val="9"/>
     <w:qFormat/>
-    <w:rsid w:val="00804487"/>
+    <w:rsid w:val="00D53605"/>
     <w:pPr>
       <w:outlineLvl w:val="0"/>
     </w:pPr>
     <w:rPr>
-      <w:b/>
       <w:bCs/>
-      <w:sz w:val="30"/>
       <w:szCs w:val="30"/>
       <w:u w:val="single"/>
     </w:rPr>
@@ -751,153 +1159,144 @@
     <w:basedOn w:val="DefaultParagraphFont"/>
     <w:link w:val="Heading1"/>
     <w:uiPriority w:val="9"/>
-    <w:rsid w:val="00804487"/>
+    <w:rsid w:val="00D53605"/>
+    <w:rPr>
+      <w:bCs/>
+      <w:szCs w:val="30"/>
+      <w:u w:val="single"/>
+    </w:rPr>
+  </w:style>
+  <w:style w:type="character" w:customStyle="1" w:styleId="Heading2Char">
+    <w:name w:val="Heading 2 Char"/>
+    <w:basedOn w:val="DefaultParagraphFont"/>
+    <w:link w:val="Heading2"/>
+    <w:uiPriority w:val="9"/>
+    <w:semiHidden/>
+    <w:rsid w:val="00D4178D"/>
+    <w:rPr>
+      <w:rFonts w:asciiTheme="majorHAnsi" w:eastAsiaTheme="majorEastAsia" w:hAnsiTheme="majorHAnsi" w:cstheme="majorBidi"/>
+      <w:color w:val="0F4761" w:themeColor="accent1" w:themeShade="BF"/>
+      <w:sz w:val="32"/>
+      <w:szCs w:val="32"/>
+    </w:rPr>
+  </w:style>
+  <w:style w:type="character" w:customStyle="1" w:styleId="Heading3Char">
+    <w:name w:val="Heading 3 Char"/>
+    <w:basedOn w:val="DefaultParagraphFont"/>
+    <w:link w:val="Heading3"/>
+    <w:uiPriority w:val="9"/>
+    <w:semiHidden/>
+    <w:rsid w:val="00D4178D"/>
+    <w:rPr>
+      <w:rFonts w:asciiTheme="minorHAnsi" w:eastAsiaTheme="majorEastAsia" w:hAnsiTheme="minorHAnsi" w:cstheme="majorBidi"/>
+      <w:color w:val="0F4761" w:themeColor="accent1" w:themeShade="BF"/>
+      <w:sz w:val="28"/>
+      <w:szCs w:val="28"/>
+    </w:rPr>
+  </w:style>
+  <w:style w:type="character" w:customStyle="1" w:styleId="Heading4Char">
+    <w:name w:val="Heading 4 Char"/>
+    <w:basedOn w:val="DefaultParagraphFont"/>
+    <w:link w:val="Heading4"/>
+    <w:uiPriority w:val="9"/>
+    <w:semiHidden/>
+    <w:rsid w:val="00D4178D"/>
+    <w:rPr>
+      <w:rFonts w:asciiTheme="minorHAnsi" w:eastAsiaTheme="majorEastAsia" w:hAnsiTheme="minorHAnsi" w:cstheme="majorBidi"/>
+      <w:i/>
+      <w:iCs/>
+      <w:color w:val="0F4761" w:themeColor="accent1" w:themeShade="BF"/>
+    </w:rPr>
+  </w:style>
+  <w:style w:type="character" w:customStyle="1" w:styleId="Heading5Char">
+    <w:name w:val="Heading 5 Char"/>
+    <w:basedOn w:val="DefaultParagraphFont"/>
+    <w:link w:val="Heading5"/>
+    <w:uiPriority w:val="9"/>
+    <w:semiHidden/>
+    <w:rsid w:val="00D4178D"/>
+    <w:rPr>
+      <w:rFonts w:asciiTheme="minorHAnsi" w:eastAsiaTheme="majorEastAsia" w:hAnsiTheme="minorHAnsi" w:cstheme="majorBidi"/>
+      <w:color w:val="0F4761" w:themeColor="accent1" w:themeShade="BF"/>
+    </w:rPr>
+  </w:style>
+  <w:style w:type="character" w:customStyle="1" w:styleId="Heading6Char">
+    <w:name w:val="Heading 6 Char"/>
+    <w:basedOn w:val="DefaultParagraphFont"/>
+    <w:link w:val="Heading6"/>
+    <w:uiPriority w:val="9"/>
+    <w:semiHidden/>
+    <w:rsid w:val="00D4178D"/>
+    <w:rPr>
+      <w:rFonts w:asciiTheme="minorHAnsi" w:eastAsiaTheme="majorEastAsia" w:hAnsiTheme="minorHAnsi" w:cstheme="majorBidi"/>
+      <w:i/>
+      <w:iCs/>
+      <w:color w:val="595959" w:themeColor="text1" w:themeTint="A6"/>
+    </w:rPr>
+  </w:style>
+  <w:style w:type="character" w:customStyle="1" w:styleId="Heading7Char">
+    <w:name w:val="Heading 7 Char"/>
+    <w:basedOn w:val="DefaultParagraphFont"/>
+    <w:link w:val="Heading7"/>
+    <w:uiPriority w:val="9"/>
+    <w:semiHidden/>
+    <w:rsid w:val="00D4178D"/>
+    <w:rPr>
+      <w:rFonts w:asciiTheme="minorHAnsi" w:eastAsiaTheme="majorEastAsia" w:hAnsiTheme="minorHAnsi" w:cstheme="majorBidi"/>
+      <w:color w:val="595959" w:themeColor="text1" w:themeTint="A6"/>
+    </w:rPr>
+  </w:style>
+  <w:style w:type="character" w:customStyle="1" w:styleId="Heading8Char">
+    <w:name w:val="Heading 8 Char"/>
+    <w:basedOn w:val="DefaultParagraphFont"/>
+    <w:link w:val="Heading8"/>
+    <w:uiPriority w:val="9"/>
+    <w:semiHidden/>
+    <w:rsid w:val="00D4178D"/>
+    <w:rPr>
+      <w:rFonts w:asciiTheme="minorHAnsi" w:eastAsiaTheme="majorEastAsia" w:hAnsiTheme="minorHAnsi" w:cstheme="majorBidi"/>
+      <w:i/>
+      <w:iCs/>
+      <w:color w:val="272727" w:themeColor="text1" w:themeTint="D8"/>
+    </w:rPr>
+  </w:style>
+  <w:style w:type="character" w:customStyle="1" w:styleId="Heading9Char">
+    <w:name w:val="Heading 9 Char"/>
+    <w:basedOn w:val="DefaultParagraphFont"/>
+    <w:link w:val="Heading9"/>
+    <w:uiPriority w:val="9"/>
+    <w:semiHidden/>
+    <w:rsid w:val="00D4178D"/>
+    <w:rPr>
+      <w:rFonts w:asciiTheme="minorHAnsi" w:eastAsiaTheme="majorEastAsia" w:hAnsiTheme="minorHAnsi" w:cstheme="majorBidi"/>
+      <w:color w:val="272727" w:themeColor="text1" w:themeTint="D8"/>
+    </w:rPr>
+  </w:style>
+  <w:style w:type="paragraph" w:styleId="Title">
+    <w:name w:val="Title"/>
+    <w:basedOn w:val="Heading1"/>
+    <w:next w:val="Normal"/>
+    <w:link w:val="TitleChar"/>
+    <w:uiPriority w:val="10"/>
+    <w:qFormat/>
+    <w:rsid w:val="00D53605"/>
+    <w:rPr>
+      <w:b/>
+      <w:sz w:val="30"/>
+    </w:rPr>
+  </w:style>
+  <w:style w:type="character" w:customStyle="1" w:styleId="TitleChar">
+    <w:name w:val="Title Char"/>
+    <w:basedOn w:val="DefaultParagraphFont"/>
+    <w:link w:val="Title"/>
+    <w:uiPriority w:val="10"/>
+    <w:rsid w:val="00D53605"/>
     <w:rPr>
       <w:b/>
       <w:bCs/>
       <w:sz w:val="30"/>
       <w:szCs w:val="30"/>
       <w:u w:val="single"/>
-    </w:rPr>
-  </w:style>
-  <w:style w:type="character" w:customStyle="1" w:styleId="Heading2Char">
-    <w:name w:val="Heading 2 Char"/>
-    <w:basedOn w:val="DefaultParagraphFont"/>
-    <w:link w:val="Heading2"/>
-    <w:uiPriority w:val="9"/>
-    <w:semiHidden/>
-    <w:rsid w:val="00D4178D"/>
-    <w:rPr>
-      <w:rFonts w:asciiTheme="majorHAnsi" w:eastAsiaTheme="majorEastAsia" w:hAnsiTheme="majorHAnsi" w:cstheme="majorBidi"/>
-      <w:color w:val="0F4761" w:themeColor="accent1" w:themeShade="BF"/>
-      <w:sz w:val="32"/>
-      <w:szCs w:val="32"/>
-    </w:rPr>
-  </w:style>
-  <w:style w:type="character" w:customStyle="1" w:styleId="Heading3Char">
-    <w:name w:val="Heading 3 Char"/>
-    <w:basedOn w:val="DefaultParagraphFont"/>
-    <w:link w:val="Heading3"/>
-    <w:uiPriority w:val="9"/>
-    <w:semiHidden/>
-    <w:rsid w:val="00D4178D"/>
-    <w:rPr>
-      <w:rFonts w:asciiTheme="minorHAnsi" w:eastAsiaTheme="majorEastAsia" w:hAnsiTheme="minorHAnsi" w:cstheme="majorBidi"/>
-      <w:color w:val="0F4761" w:themeColor="accent1" w:themeShade="BF"/>
-      <w:sz w:val="28"/>
-      <w:szCs w:val="28"/>
-    </w:rPr>
-  </w:style>
-  <w:style w:type="character" w:customStyle="1" w:styleId="Heading4Char">
-    <w:name w:val="Heading 4 Char"/>
-    <w:basedOn w:val="DefaultParagraphFont"/>
-    <w:link w:val="Heading4"/>
-    <w:uiPriority w:val="9"/>
-    <w:semiHidden/>
-    <w:rsid w:val="00D4178D"/>
-    <w:rPr>
-      <w:rFonts w:asciiTheme="minorHAnsi" w:eastAsiaTheme="majorEastAsia" w:hAnsiTheme="minorHAnsi" w:cstheme="majorBidi"/>
-      <w:i/>
-      <w:iCs/>
-      <w:color w:val="0F4761" w:themeColor="accent1" w:themeShade="BF"/>
-    </w:rPr>
-  </w:style>
-  <w:style w:type="character" w:customStyle="1" w:styleId="Heading5Char">
-    <w:name w:val="Heading 5 Char"/>
-    <w:basedOn w:val="DefaultParagraphFont"/>
-    <w:link w:val="Heading5"/>
-    <w:uiPriority w:val="9"/>
-    <w:semiHidden/>
-    <w:rsid w:val="00D4178D"/>
-    <w:rPr>
-      <w:rFonts w:asciiTheme="minorHAnsi" w:eastAsiaTheme="majorEastAsia" w:hAnsiTheme="minorHAnsi" w:cstheme="majorBidi"/>
-      <w:color w:val="0F4761" w:themeColor="accent1" w:themeShade="BF"/>
-    </w:rPr>
-  </w:style>
-  <w:style w:type="character" w:customStyle="1" w:styleId="Heading6Char">
-    <w:name w:val="Heading 6 Char"/>
-    <w:basedOn w:val="DefaultParagraphFont"/>
-    <w:link w:val="Heading6"/>
-    <w:uiPriority w:val="9"/>
-    <w:semiHidden/>
-    <w:rsid w:val="00D4178D"/>
-    <w:rPr>
-      <w:rFonts w:asciiTheme="minorHAnsi" w:eastAsiaTheme="majorEastAsia" w:hAnsiTheme="minorHAnsi" w:cstheme="majorBidi"/>
-      <w:i/>
-      <w:iCs/>
-      <w:color w:val="595959" w:themeColor="text1" w:themeTint="A6"/>
-    </w:rPr>
-  </w:style>
-  <w:style w:type="character" w:customStyle="1" w:styleId="Heading7Char">
-    <w:name w:val="Heading 7 Char"/>
-    <w:basedOn w:val="DefaultParagraphFont"/>
-    <w:link w:val="Heading7"/>
-    <w:uiPriority w:val="9"/>
-    <w:semiHidden/>
-    <w:rsid w:val="00D4178D"/>
-    <w:rPr>
-      <w:rFonts w:asciiTheme="minorHAnsi" w:eastAsiaTheme="majorEastAsia" w:hAnsiTheme="minorHAnsi" w:cstheme="majorBidi"/>
-      <w:color w:val="595959" w:themeColor="text1" w:themeTint="A6"/>
-    </w:rPr>
-  </w:style>
-  <w:style w:type="character" w:customStyle="1" w:styleId="Heading8Char">
-    <w:name w:val="Heading 8 Char"/>
-    <w:basedOn w:val="DefaultParagraphFont"/>
-    <w:link w:val="Heading8"/>
-    <w:uiPriority w:val="9"/>
-    <w:semiHidden/>
-    <w:rsid w:val="00D4178D"/>
-    <w:rPr>
-      <w:rFonts w:asciiTheme="minorHAnsi" w:eastAsiaTheme="majorEastAsia" w:hAnsiTheme="minorHAnsi" w:cstheme="majorBidi"/>
-      <w:i/>
-      <w:iCs/>
-      <w:color w:val="272727" w:themeColor="text1" w:themeTint="D8"/>
-    </w:rPr>
-  </w:style>
-  <w:style w:type="character" w:customStyle="1" w:styleId="Heading9Char">
-    <w:name w:val="Heading 9 Char"/>
-    <w:basedOn w:val="DefaultParagraphFont"/>
-    <w:link w:val="Heading9"/>
-    <w:uiPriority w:val="9"/>
-    <w:semiHidden/>
-    <w:rsid w:val="00D4178D"/>
-    <w:rPr>
-      <w:rFonts w:asciiTheme="minorHAnsi" w:eastAsiaTheme="majorEastAsia" w:hAnsiTheme="minorHAnsi" w:cstheme="majorBidi"/>
-      <w:color w:val="272727" w:themeColor="text1" w:themeTint="D8"/>
-    </w:rPr>
-  </w:style>
-  <w:style w:type="paragraph" w:styleId="Title">
-    <w:name w:val="Title"/>
-    <w:basedOn w:val="Normal"/>
-    <w:next w:val="Normal"/>
-    <w:link w:val="TitleChar"/>
-    <w:uiPriority w:val="10"/>
-    <w:qFormat/>
-    <w:rsid w:val="00D4178D"/>
-    <w:pPr>
-      <w:spacing w:before="0" w:after="80" w:line="240" w:lineRule="auto"/>
-      <w:contextualSpacing/>
-    </w:pPr>
-    <w:rPr>
-      <w:rFonts w:asciiTheme="majorHAnsi" w:eastAsiaTheme="majorEastAsia" w:hAnsiTheme="majorHAnsi" w:cstheme="majorBidi"/>
-      <w:spacing w:val="-10"/>
-      <w:kern w:val="28"/>
-      <w:sz w:val="56"/>
-      <w:szCs w:val="56"/>
-    </w:rPr>
-  </w:style>
-  <w:style w:type="character" w:customStyle="1" w:styleId="TitleChar">
-    <w:name w:val="Title Char"/>
-    <w:basedOn w:val="DefaultParagraphFont"/>
-    <w:link w:val="Title"/>
-    <w:uiPriority w:val="10"/>
-    <w:rsid w:val="00D4178D"/>
-    <w:rPr>
-      <w:rFonts w:asciiTheme="majorHAnsi" w:eastAsiaTheme="majorEastAsia" w:hAnsiTheme="majorHAnsi" w:cstheme="majorBidi"/>
-      <w:spacing w:val="-10"/>
-      <w:kern w:val="28"/>
-      <w:sz w:val="56"/>
-      <w:szCs w:val="56"/>
     </w:rPr>
   </w:style>
   <w:style w:type="paragraph" w:styleId="Subtitle">

--- a/Digon/Lunaura/History.docx
+++ b/Digon/Lunaura/History.docx
@@ -140,7 +140,45 @@
         <w:t>6)</w:t>
       </w:r>
     </w:p>
-    <w:p/>
+    <w:p>
+      <w:pPr>
+        <w:rPr>
+          <w:u w:val="single"/>
+        </w:rPr>
+      </w:pPr>
+      <w:r>
+        <w:rPr>
+          <w:u w:val="single"/>
+        </w:rPr>
+        <w:t>Declaration of Lunaura</w:t>
+      </w:r>
+    </w:p>
+    <w:p>
+      <w:pPr>
+        <w:rPr>
+          <w:u w:val="single"/>
+        </w:rPr>
+      </w:pPr>
+      <w:r>
+        <w:rPr>
+          <w:u w:val="single"/>
+        </w:rPr>
+        <w:t>Equality of Rule</w:t>
+      </w:r>
+    </w:p>
+    <w:p>
+      <w:pPr>
+        <w:rPr>
+          <w:u w:val="single"/>
+        </w:rPr>
+      </w:pPr>
+      <w:r>
+        <w:rPr>
+          <w:u w:val="single"/>
+        </w:rPr>
+        <w:t>Valentine Revolt</w:t>
+      </w:r>
+    </w:p>
     <w:p>
       <w:pPr>
         <w:pStyle w:val="Title"/>
@@ -278,6 +316,7 @@
         <w:rPr>
           <w:u w:val="single"/>
         </w:rPr>
+        <w:lastRenderedPageBreak/>
         <w:t>Lunauran Anarchy</w:t>
       </w:r>
     </w:p>
@@ -308,7 +347,6 @@
         <w:rPr>
           <w:u w:val="single"/>
         </w:rPr>
-        <w:lastRenderedPageBreak/>
         <w:t>Palorsennan Invasion</w:t>
       </w:r>
     </w:p>
